--- a/Sanjay Theretipally Resume.docx
+++ b/Sanjay Theretipally Resume.docx
@@ -287,17 +287,7 @@
         <w:t>Python, Java, AI/ML, and Web Development</w:t>
       </w:r>
       <w:r>
-        <w:t xml:space="preserve">. Experienced in developing intelligent systems, debugging large codebases, and building scalable web </w:t>
-      </w:r>
-      <w:proofErr w:type="spellStart"/>
-      <w:proofErr w:type="gramStart"/>
-      <w:r>
-        <w:t>applications.Passionate</w:t>
-      </w:r>
-      <w:proofErr w:type="spellEnd"/>
-      <w:proofErr w:type="gramEnd"/>
-      <w:r>
-        <w:t xml:space="preserve"> about solving real-world problems through technology, with proven internship and hackathon experience.</w:t>
+        <w:t>. Experienced in developing intelligent systems, debugging large codebases, and building scalable web applications.Passionate about solving real-world problems through technology, with proven internship and hackathon experience.</w:t>
       </w:r>
       <w:r>
         <w:rPr>
@@ -335,23 +325,13 @@
         <w:ind w:left="24" w:firstLine="0"/>
         <w:jc w:val="left"/>
       </w:pPr>
-      <w:proofErr w:type="spellStart"/>
       <w:r>
         <w:rPr>
           <w:b/>
           <w:color w:val="1F2937"/>
           <w:sz w:val="29"/>
         </w:rPr>
-        <w:t>VaultOfCodes</w:t>
-      </w:r>
-      <w:proofErr w:type="spellEnd"/>
-      <w:r>
-        <w:rPr>
-          <w:b/>
-          <w:color w:val="1F2937"/>
-          <w:sz w:val="29"/>
-        </w:rPr>
-        <w:t xml:space="preserve">                                                                         </w:t>
+        <w:t xml:space="preserve">VaultOfCodes                                                                         </w:t>
       </w:r>
       <w:r>
         <w:rPr>
@@ -469,7 +449,6 @@
         <w:ind w:left="24" w:firstLine="0"/>
         <w:jc w:val="left"/>
       </w:pPr>
-      <w:proofErr w:type="spellStart"/>
       <w:r>
         <w:rPr>
           <w:b/>
@@ -478,7 +457,6 @@
         </w:rPr>
         <w:t>VaultOfCodes</w:t>
       </w:r>
-      <w:proofErr w:type="spellEnd"/>
       <w:r>
         <w:rPr>
           <w:color w:val="24262B"/>
@@ -630,23 +608,12 @@
         <w:ind w:left="0" w:firstLine="0"/>
         <w:jc w:val="left"/>
       </w:pPr>
-      <w:proofErr w:type="spellStart"/>
-      <w:proofErr w:type="gramStart"/>
       <w:r>
         <w:rPr>
           <w:b/>
           <w:color w:val="1F2937"/>
         </w:rPr>
-        <w:t>B.Tech</w:t>
-      </w:r>
-      <w:proofErr w:type="spellEnd"/>
-      <w:proofErr w:type="gramEnd"/>
-      <w:r>
-        <w:rPr>
-          <w:b/>
-          <w:color w:val="1F2937"/>
-        </w:rPr>
-        <w:t xml:space="preserve"> - Computer Science and Engineering (AI&amp;ML) </w:t>
+        <w:t xml:space="preserve">B.Tech - Computer Science and Engineering (AI&amp;ML) </w:t>
       </w:r>
       <w:r>
         <w:rPr>
@@ -715,12 +682,6 @@
         <w:tblStyle w:val="TableGrid"/>
         <w:tblW w:w="8893" w:type="dxa"/>
         <w:tblInd w:w="113" w:type="dxa"/>
-        <w:tblCellMar>
-          <w:top w:w="0" w:type="dxa"/>
-          <w:left w:w="0" w:type="dxa"/>
-          <w:bottom w:w="0" w:type="dxa"/>
-          <w:right w:w="0" w:type="dxa"/>
-        </w:tblCellMar>
         <w:tblLook w:val="04A0" w:firstRow="1" w:lastRow="0" w:firstColumn="1" w:lastColumn="0" w:noHBand="0" w:noVBand="1"/>
       </w:tblPr>
       <w:tblGrid>
@@ -891,7 +852,6 @@
         <w:ind w:left="113" w:firstLine="0"/>
         <w:jc w:val="left"/>
       </w:pPr>
-      <w:proofErr w:type="spellStart"/>
       <w:r>
         <w:rPr>
           <w:color w:val="24262B"/>
@@ -902,14 +862,7 @@
         <w:rPr>
           <w:color w:val="000000"/>
         </w:rPr>
-        <w:t>hashyam</w:t>
-      </w:r>
-      <w:proofErr w:type="spellEnd"/>
-      <w:r>
-        <w:rPr>
-          <w:color w:val="000000"/>
-        </w:rPr>
-        <w:t xml:space="preserve"> High School – Hyderabad    </w:t>
+        <w:t xml:space="preserve">hashyam High School – Hyderabad    </w:t>
       </w:r>
     </w:p>
     <w:p>
@@ -918,7 +871,6 @@
         <w:ind w:left="113" w:firstLine="0"/>
         <w:jc w:val="left"/>
       </w:pPr>
-      <w:proofErr w:type="gramStart"/>
       <w:r>
         <w:rPr>
           <w:color w:val="000000"/>
@@ -929,14 +881,7 @@
         <w:rPr>
           <w:color w:val="24262B"/>
         </w:rPr>
-        <w:t>PA :</w:t>
-      </w:r>
-      <w:proofErr w:type="gramEnd"/>
-      <w:r>
-        <w:rPr>
-          <w:color w:val="24262B"/>
-        </w:rPr>
-        <w:t xml:space="preserve">   </w:t>
+        <w:t xml:space="preserve">PA :   </w:t>
       </w:r>
       <w:r>
         <w:rPr>
@@ -991,12 +936,6 @@
         <w:tblStyle w:val="TableGrid"/>
         <w:tblW w:w="8631" w:type="dxa"/>
         <w:tblInd w:w="420" w:type="dxa"/>
-        <w:tblCellMar>
-          <w:top w:w="0" w:type="dxa"/>
-          <w:left w:w="0" w:type="dxa"/>
-          <w:bottom w:w="0" w:type="dxa"/>
-          <w:right w:w="0" w:type="dxa"/>
-        </w:tblCellMar>
         <w:tblLook w:val="04A0" w:firstRow="1" w:lastRow="0" w:firstColumn="1" w:lastColumn="0" w:noHBand="0" w:noVBand="1"/>
       </w:tblPr>
       <w:tblGrid>
@@ -1024,15 +963,7 @@
               <w:jc w:val="left"/>
             </w:pPr>
             <w:r>
-              <w:t xml:space="preserve">IBM </w:t>
-            </w:r>
-            <w:proofErr w:type="spellStart"/>
-            <w:r>
-              <w:t>SkillsBuild</w:t>
-            </w:r>
-            <w:proofErr w:type="spellEnd"/>
-            <w:r>
-              <w:t xml:space="preserve"> - Getting Started with AI</w:t>
+              <w:t>IBM SkillsBuild - Getting Started with AI</w:t>
             </w:r>
             <w:r>
               <w:rPr>
@@ -1398,13 +1329,7 @@
               <w:jc w:val="left"/>
             </w:pPr>
             <w:r>
-              <w:t>Udemy - 100+ Python Coding Practice Test</w:t>
-            </w:r>
-            <w:r>
-              <w:rPr>
-                <w:color w:val="000000"/>
-              </w:rPr>
-              <w:t xml:space="preserve"> </w:t>
+              <w:t>OpenAI Academy X NxtWave Buildathon (Sep 2025)</w:t>
             </w:r>
           </w:p>
         </w:tc>
@@ -1422,6 +1347,67 @@
             <w:pPr>
               <w:spacing w:after="0" w:line="259" w:lineRule="auto"/>
               <w:ind w:left="31" w:firstLine="0"/>
+              <w:rPr>
+                <w:color w:val="24262B"/>
+              </w:rPr>
+            </w:pPr>
+            <w:r>
+              <w:rPr>
+                <w:color w:val="24262B"/>
+              </w:rPr>
+              <w:t>2025-09</w:t>
+            </w:r>
+          </w:p>
+        </w:tc>
+      </w:tr>
+      <w:tr>
+        <w:trPr>
+          <w:trHeight w:val="274"/>
+        </w:trPr>
+        <w:tc>
+          <w:tcPr>
+            <w:tcW w:w="7742" w:type="dxa"/>
+            <w:tcBorders>
+              <w:top w:val="nil"/>
+              <w:left w:val="nil"/>
+              <w:bottom w:val="nil"/>
+              <w:right w:val="nil"/>
+            </w:tcBorders>
+          </w:tcPr>
+          <w:p>
+            <w:pPr>
+              <w:spacing w:after="0" w:line="259" w:lineRule="auto"/>
+              <w:ind w:left="0" w:firstLine="0"/>
+              <w:jc w:val="left"/>
+            </w:pPr>
+            <w:r>
+              <w:t>Udemy - 100+ Python Coding Practice Test</w:t>
+            </w:r>
+            <w:r>
+              <w:rPr>
+                <w:color w:val="000000"/>
+              </w:rPr>
+              <w:t xml:space="preserve"> </w:t>
+            </w:r>
+          </w:p>
+        </w:tc>
+        <w:tc>
+          <w:tcPr>
+            <w:tcW w:w="889" w:type="dxa"/>
+            <w:tcBorders>
+              <w:top w:val="nil"/>
+              <w:left w:val="nil"/>
+              <w:bottom w:val="nil"/>
+              <w:right w:val="nil"/>
+            </w:tcBorders>
+          </w:tcPr>
+          <w:p>
+            <w:pPr>
+              <w:spacing w:after="0" w:line="259" w:lineRule="auto"/>
+              <w:ind w:left="31" w:firstLine="0"/>
+              <w:rPr>
+                <w:color w:val="24262B"/>
+              </w:rPr>
             </w:pPr>
             <w:r>
               <w:rPr>
@@ -1495,21 +1481,12 @@
         </w:rPr>
         <w:t xml:space="preserve"> 24-hour hackathon (HITAM, Hyderabad), recognized by GDG for teamwork. </w:t>
       </w:r>
-      <w:proofErr w:type="spellStart"/>
       <w:r>
         <w:rPr>
           <w:sz w:val="22"/>
           <w:szCs w:val="22"/>
         </w:rPr>
-        <w:t>HackVibe</w:t>
-      </w:r>
-      <w:proofErr w:type="spellEnd"/>
-      <w:r>
-        <w:rPr>
-          <w:sz w:val="22"/>
-          <w:szCs w:val="22"/>
-        </w:rPr>
-        <w:t xml:space="preserve"> 2025 –</w:t>
+        <w:t>HackVibe 2025 –</w:t>
       </w:r>
       <w:r>
         <w:rPr>
@@ -2166,6 +2143,7 @@
   <w:style w:type="character" w:default="1" w:styleId="DefaultParagraphFont">
     <w:name w:val="Default Paragraph Font"/>
     <w:uiPriority w:val="1"/>
+    <w:semiHidden/>
     <w:unhideWhenUsed/>
   </w:style>
   <w:style w:type="table" w:default="1" w:styleId="TableNormal">
